--- a/Synthèse Organisation des Entreprises/Travail Réflexif.docx
+++ b/Synthèse Organisation des Entreprises/Travail Réflexif.docx
@@ -1,6 +1,6 @@
 
 <file path=word/document.xml><?xml version="1.0" encoding="utf-8"?>
-<w:document xmlns:wpc="http://schemas.microsoft.com/office/word/2010/wordprocessingCanvas" xmlns:cx="http://schemas.microsoft.com/office/drawing/2014/chartex" xmlns:cx1="http://schemas.microsoft.com/office/drawing/2015/9/8/chartex" xmlns:cx2="http://schemas.microsoft.com/office/drawing/2015/10/21/chartex" xmlns:cx3="http://schemas.microsoft.com/office/drawing/2016/5/9/chartex" xmlns:cx4="http://schemas.microsoft.com/office/drawing/2016/5/10/chartex" xmlns:cx5="http://schemas.microsoft.com/office/drawing/2016/5/11/chartex" xmlns:cx6="http://schemas.microsoft.com/office/drawing/2016/5/12/chartex" xmlns:cx7="http://schemas.microsoft.com/office/drawing/2016/5/13/chartex" xmlns:cx8="http://schemas.microsoft.com/office/drawing/2016/5/14/chartex" xmlns:mc="http://schemas.openxmlformats.org/markup-compatibility/2006" xmlns:o="urn:schemas-microsoft-com:office:office" xmlns:r="http://schemas.openxmlformats.org/officeDocument/2006/relationships" xmlns:m="http://schemas.openxmlformats.org/officeDocument/2006/math" xmlns:v="urn:schemas-microsoft-com:vml" xmlns:wp14="http://schemas.microsoft.com/office/word/2010/wordprocessingDrawing" xmlns:wp="http://schemas.openxmlformats.org/drawingml/2006/wordprocessingDrawing" xmlns:w10="urn:schemas-microsoft-com:office:word" xmlns:w="http://schemas.openxmlformats.org/wordprocessingml/2006/main" xmlns:w14="http://schemas.microsoft.com/office/word/2010/wordml" xmlns:w15="http://schemas.microsoft.com/office/word/2012/wordml" xmlns:w16se="http://schemas.microsoft.com/office/word/2015/wordml/symex" xmlns:wpg="http://schemas.microsoft.com/office/word/2010/wordprocessingGroup" xmlns:wpi="http://schemas.microsoft.com/office/word/2010/wordprocessingInk" xmlns:wne="http://schemas.microsoft.com/office/word/2006/wordml" xmlns:wps="http://schemas.microsoft.com/office/word/2010/wordprocessingShape" mc:Ignorable="w14 w15 w16se wp14">
+<w:document xmlns:wpc="http://schemas.microsoft.com/office/word/2010/wordprocessingCanvas" xmlns:cx="http://schemas.microsoft.com/office/drawing/2014/chartex" xmlns:cx1="http://schemas.microsoft.com/office/drawing/2015/9/8/chartex" xmlns:cx2="http://schemas.microsoft.com/office/drawing/2015/10/21/chartex" xmlns:cx3="http://schemas.microsoft.com/office/drawing/2016/5/9/chartex" xmlns:cx4="http://schemas.microsoft.com/office/drawing/2016/5/10/chartex" xmlns:cx5="http://schemas.microsoft.com/office/drawing/2016/5/11/chartex" xmlns:cx6="http://schemas.microsoft.com/office/drawing/2016/5/12/chartex" xmlns:cx7="http://schemas.microsoft.com/office/drawing/2016/5/13/chartex" xmlns:cx8="http://schemas.microsoft.com/office/drawing/2016/5/14/chartex" xmlns:mc="http://schemas.openxmlformats.org/markup-compatibility/2006" xmlns:aink="http://schemas.microsoft.com/office/drawing/2016/ink" xmlns:o="urn:schemas-microsoft-com:office:office" xmlns:r="http://schemas.openxmlformats.org/officeDocument/2006/relationships" xmlns:m="http://schemas.openxmlformats.org/officeDocument/2006/math" xmlns:v="urn:schemas-microsoft-com:vml" xmlns:wp14="http://schemas.microsoft.com/office/word/2010/wordprocessingDrawing" xmlns:wp="http://schemas.openxmlformats.org/drawingml/2006/wordprocessingDrawing" xmlns:w10="urn:schemas-microsoft-com:office:word" xmlns:w="http://schemas.openxmlformats.org/wordprocessingml/2006/main" xmlns:w14="http://schemas.microsoft.com/office/word/2010/wordml" xmlns:w15="http://schemas.microsoft.com/office/word/2012/wordml" xmlns:w16se="http://schemas.microsoft.com/office/word/2015/wordml/symex" xmlns:wpg="http://schemas.microsoft.com/office/word/2010/wordprocessingGroup" xmlns:wpi="http://schemas.microsoft.com/office/word/2010/wordprocessingInk" xmlns:wne="http://schemas.microsoft.com/office/word/2006/wordml" xmlns:wps="http://schemas.microsoft.com/office/word/2010/wordprocessingShape" mc:Ignorable="w14 w15 w16se wp14">
   <w:body>
     <w:p>
       <w:pPr>
@@ -169,7 +169,10 @@
         <w:t xml:space="preserve">Le choix d’un graphique en courbe pour le premier graphique est fait pour nous donner une représentation visuelle de l’augmentation </w:t>
       </w:r>
       <w:r>
-        <w:t>des dépenses moyennes des acheteurs. D’un autre coté le choix d’un graphique en bâtonnets pour le deuxième graphique est fait afin de nous faciliter la comparaison entre les différents paniers au fil du temps. Là où pour le premier graphique on insistait sur l’augmentation et non sur les données même, pour le deuxième graphique on met plus l’accent sur les données plus que sur la diminution. Les données sont triées par ordre chronologique ce qui nous permet de voir la tendance au fil du temps (Un point qui peut être reproché est que les deux graphiques n’ont pas le même point de</w:t>
+        <w:t>des dépenses moyennes</w:t>
+      </w:r>
+      <w:r>
+        <w:t xml:space="preserve"> des acheteurs. D’un autre coté le choix d’un graphique en bâtonnets pour le deuxième graphique est fait afin de nous faciliter la comparaison entre les différents paniers au fil du temps. Là où pour le premier graphique on insistait sur l’augmentation et non sur les données, pour le deuxième graphique on met plus l’accent sur les données que sur la diminution. Les données sont triées par ordre chronologique ce qui nous permet de voir la tendance au fil du temps (Un point qui peut être reproché est que les deux graphiques n’ont pas le même point de</w:t>
       </w:r>
       <w:r>
         <w:t xml:space="preserve"> départ et le même point de fin</w:t>
@@ -199,7 +202,24 @@
       </w:r>
       <w:proofErr w:type="spellEnd"/>
       <w:r>
-        <w:t>, aucune donnée ne correspond à celles reprises sur le site (même pas les graphiques en tant que tel).</w:t>
+        <w:t xml:space="preserve">, les graphiques </w:t>
+      </w:r>
+      <w:r>
+        <w:t>n’y sont point présent, du moins pas pour un utilisateur lambda (une inscription étant requise</w:t>
+      </w:r>
+      <w:r>
+        <w:t xml:space="preserve"> pour accéder aux études de </w:t>
+      </w:r>
+      <w:proofErr w:type="spellStart"/>
+      <w:r>
+        <w:t>Fevad</w:t>
+      </w:r>
+      <w:proofErr w:type="spellEnd"/>
+      <w:r>
+        <w:t>)</w:t>
+      </w:r>
+      <w:r>
+        <w:t>).</w:t>
       </w:r>
     </w:p>
     <w:p>
@@ -207,7 +227,7 @@
         <w:jc w:val="both"/>
       </w:pPr>
       <w:r>
-        <w:t xml:space="preserve">Mais pour en revenir plus précisément à nos graphiques, un gros point posent </w:t>
+        <w:t xml:space="preserve">Mais pour revenir plus précisément à nos graphiques, un gros point pose </w:t>
       </w:r>
       <w:r>
         <w:t>problème</w:t>
@@ -219,10 +239,19 @@
         <w:t>s’il</w:t>
       </w:r>
       <w:r>
-        <w:t xml:space="preserve"> s’agit de tous les sites d’e-commerce, uniquement de sites </w:t>
-      </w:r>
-      <w:r>
-        <w:t>français, …. Finalement on nous donne les chiffres, les données et les explications y étant reliées sans vraiment nous donner de contexte (à moins peut être celui de l’e-commerce au sens large, mais est-ce suffisant ?).</w:t>
+        <w:t xml:space="preserve"> s’agit de tous les sites d’e-commerce, uniquement de</w:t>
+      </w:r>
+      <w:r>
+        <w:t>s</w:t>
+      </w:r>
+      <w:r>
+        <w:t xml:space="preserve"> sites </w:t>
+      </w:r>
+      <w:r>
+        <w:t>français, …. Finalement on nous donne les chiffres, les données et les explications y étant reliées sans vraiment nous donner de contexte</w:t>
+      </w:r>
+      <w:r>
+        <w:t>.</w:t>
       </w:r>
     </w:p>
     <w:p>
@@ -258,12 +287,32 @@
         <w:jc w:val="both"/>
       </w:pPr>
       <w:r>
-        <w:t xml:space="preserve">Malgré tout cela on se rend compte que dû au fait que les données ne nous soient donnée sans contexte mais directement expliquées et que les données ne soient pas présentes sur </w:t>
+        <w:t xml:space="preserve">Malgré tout cela on se rend compte que dû au fait que les données ne nous soient </w:t>
+      </w:r>
+      <w:r>
+        <w:t xml:space="preserve">présentées </w:t>
+      </w:r>
+      <w:r>
+        <w:t>sans contexte mais directement</w:t>
       </w:r>
       <w:bookmarkStart w:id="0" w:name="_GoBack"/>
       <w:bookmarkEnd w:id="0"/>
       <w:r>
-        <w:t>le site précisé en tant que source, cela rend le graphique incertain et surtout peu fiable, de plus certaines libertés quant à la présentation des graphiques (date de début de fin différentes entre les graphiques, ….) rendent cette impression encore plus présente.</w:t>
+        <w:t xml:space="preserve"> développées</w:t>
+      </w:r>
+      <w:r>
+        <w:t xml:space="preserve">, cela rend le graphique incertain et surtout peu fiable, de plus certaines libertés quant à la présentation des graphiques (date de début de fin différentes entre les </w:t>
+      </w:r>
+      <w:r>
+        <w:t xml:space="preserve">graphiques, </w:t>
+      </w:r>
+      <w:proofErr w:type="gramStart"/>
+      <w:r>
+        <w:t xml:space="preserve"> ….</w:t>
+      </w:r>
+      <w:proofErr w:type="gramEnd"/>
+      <w:r>
+        <w:t>) rendent cette impression encore plus présente.</w:t>
       </w:r>
     </w:p>
     <w:sectPr>
@@ -278,7 +327,7 @@
 </file>
 
 <file path=word/endnotes.xml><?xml version="1.0" encoding="utf-8"?>
-<w:endnotes xmlns:wpc="http://schemas.microsoft.com/office/word/2010/wordprocessingCanvas" xmlns:cx="http://schemas.microsoft.com/office/drawing/2014/chartex" xmlns:cx1="http://schemas.microsoft.com/office/drawing/2015/9/8/chartex" xmlns:cx2="http://schemas.microsoft.com/office/drawing/2015/10/21/chartex" xmlns:cx3="http://schemas.microsoft.com/office/drawing/2016/5/9/chartex" xmlns:cx4="http://schemas.microsoft.com/office/drawing/2016/5/10/chartex" xmlns:cx5="http://schemas.microsoft.com/office/drawing/2016/5/11/chartex" xmlns:cx6="http://schemas.microsoft.com/office/drawing/2016/5/12/chartex" xmlns:cx7="http://schemas.microsoft.com/office/drawing/2016/5/13/chartex" xmlns:cx8="http://schemas.microsoft.com/office/drawing/2016/5/14/chartex" xmlns:mc="http://schemas.openxmlformats.org/markup-compatibility/2006" xmlns:o="urn:schemas-microsoft-com:office:office" xmlns:r="http://schemas.openxmlformats.org/officeDocument/2006/relationships" xmlns:m="http://schemas.openxmlformats.org/officeDocument/2006/math" xmlns:v="urn:schemas-microsoft-com:vml" xmlns:wp14="http://schemas.microsoft.com/office/word/2010/wordprocessingDrawing" xmlns:wp="http://schemas.openxmlformats.org/drawingml/2006/wordprocessingDrawing" xmlns:w10="urn:schemas-microsoft-com:office:word" xmlns:w="http://schemas.openxmlformats.org/wordprocessingml/2006/main" xmlns:w14="http://schemas.microsoft.com/office/word/2010/wordml" xmlns:w15="http://schemas.microsoft.com/office/word/2012/wordml" xmlns:w16se="http://schemas.microsoft.com/office/word/2015/wordml/symex" xmlns:wpg="http://schemas.microsoft.com/office/word/2010/wordprocessingGroup" xmlns:wpi="http://schemas.microsoft.com/office/word/2010/wordprocessingInk" xmlns:wne="http://schemas.microsoft.com/office/word/2006/wordml" xmlns:wps="http://schemas.microsoft.com/office/word/2010/wordprocessingShape" mc:Ignorable="w14 w15 w16se wp14">
+<w:endnotes xmlns:wpc="http://schemas.microsoft.com/office/word/2010/wordprocessingCanvas" xmlns:cx="http://schemas.microsoft.com/office/drawing/2014/chartex" xmlns:cx1="http://schemas.microsoft.com/office/drawing/2015/9/8/chartex" xmlns:cx2="http://schemas.microsoft.com/office/drawing/2015/10/21/chartex" xmlns:cx3="http://schemas.microsoft.com/office/drawing/2016/5/9/chartex" xmlns:cx4="http://schemas.microsoft.com/office/drawing/2016/5/10/chartex" xmlns:cx5="http://schemas.microsoft.com/office/drawing/2016/5/11/chartex" xmlns:cx6="http://schemas.microsoft.com/office/drawing/2016/5/12/chartex" xmlns:cx7="http://schemas.microsoft.com/office/drawing/2016/5/13/chartex" xmlns:cx8="http://schemas.microsoft.com/office/drawing/2016/5/14/chartex" xmlns:mc="http://schemas.openxmlformats.org/markup-compatibility/2006" xmlns:aink="http://schemas.microsoft.com/office/drawing/2016/ink" xmlns:o="urn:schemas-microsoft-com:office:office" xmlns:r="http://schemas.openxmlformats.org/officeDocument/2006/relationships" xmlns:m="http://schemas.openxmlformats.org/officeDocument/2006/math" xmlns:v="urn:schemas-microsoft-com:vml" xmlns:wp14="http://schemas.microsoft.com/office/word/2010/wordprocessingDrawing" xmlns:wp="http://schemas.openxmlformats.org/drawingml/2006/wordprocessingDrawing" xmlns:w10="urn:schemas-microsoft-com:office:word" xmlns:w="http://schemas.openxmlformats.org/wordprocessingml/2006/main" xmlns:w14="http://schemas.microsoft.com/office/word/2010/wordml" xmlns:w15="http://schemas.microsoft.com/office/word/2012/wordml" xmlns:w16se="http://schemas.microsoft.com/office/word/2015/wordml/symex" xmlns:wpg="http://schemas.microsoft.com/office/word/2010/wordprocessingGroup" xmlns:wpi="http://schemas.microsoft.com/office/word/2010/wordprocessingInk" xmlns:wne="http://schemas.microsoft.com/office/word/2006/wordml" xmlns:wps="http://schemas.microsoft.com/office/word/2010/wordprocessingShape" mc:Ignorable="w14 w15 w16se wp14">
   <w:endnote w:type="separator" w:id="-1">
     <w:p>
       <w:pPr>
@@ -303,7 +352,7 @@
 </file>
 
 <file path=word/footnotes.xml><?xml version="1.0" encoding="utf-8"?>
-<w:footnotes xmlns:wpc="http://schemas.microsoft.com/office/word/2010/wordprocessingCanvas" xmlns:cx="http://schemas.microsoft.com/office/drawing/2014/chartex" xmlns:cx1="http://schemas.microsoft.com/office/drawing/2015/9/8/chartex" xmlns:cx2="http://schemas.microsoft.com/office/drawing/2015/10/21/chartex" xmlns:cx3="http://schemas.microsoft.com/office/drawing/2016/5/9/chartex" xmlns:cx4="http://schemas.microsoft.com/office/drawing/2016/5/10/chartex" xmlns:cx5="http://schemas.microsoft.com/office/drawing/2016/5/11/chartex" xmlns:cx6="http://schemas.microsoft.com/office/drawing/2016/5/12/chartex" xmlns:cx7="http://schemas.microsoft.com/office/drawing/2016/5/13/chartex" xmlns:cx8="http://schemas.microsoft.com/office/drawing/2016/5/14/chartex" xmlns:mc="http://schemas.openxmlformats.org/markup-compatibility/2006" xmlns:o="urn:schemas-microsoft-com:office:office" xmlns:r="http://schemas.openxmlformats.org/officeDocument/2006/relationships" xmlns:m="http://schemas.openxmlformats.org/officeDocument/2006/math" xmlns:v="urn:schemas-microsoft-com:vml" xmlns:wp14="http://schemas.microsoft.com/office/word/2010/wordprocessingDrawing" xmlns:wp="http://schemas.openxmlformats.org/drawingml/2006/wordprocessingDrawing" xmlns:w10="urn:schemas-microsoft-com:office:word" xmlns:w="http://schemas.openxmlformats.org/wordprocessingml/2006/main" xmlns:w14="http://schemas.microsoft.com/office/word/2010/wordml" xmlns:w15="http://schemas.microsoft.com/office/word/2012/wordml" xmlns:w16se="http://schemas.microsoft.com/office/word/2015/wordml/symex" xmlns:wpg="http://schemas.microsoft.com/office/word/2010/wordprocessingGroup" xmlns:wpi="http://schemas.microsoft.com/office/word/2010/wordprocessingInk" xmlns:wne="http://schemas.microsoft.com/office/word/2006/wordml" xmlns:wps="http://schemas.microsoft.com/office/word/2010/wordprocessingShape" mc:Ignorable="w14 w15 w16se wp14">
+<w:footnotes xmlns:wpc="http://schemas.microsoft.com/office/word/2010/wordprocessingCanvas" xmlns:cx="http://schemas.microsoft.com/office/drawing/2014/chartex" xmlns:cx1="http://schemas.microsoft.com/office/drawing/2015/9/8/chartex" xmlns:cx2="http://schemas.microsoft.com/office/drawing/2015/10/21/chartex" xmlns:cx3="http://schemas.microsoft.com/office/drawing/2016/5/9/chartex" xmlns:cx4="http://schemas.microsoft.com/office/drawing/2016/5/10/chartex" xmlns:cx5="http://schemas.microsoft.com/office/drawing/2016/5/11/chartex" xmlns:cx6="http://schemas.microsoft.com/office/drawing/2016/5/12/chartex" xmlns:cx7="http://schemas.microsoft.com/office/drawing/2016/5/13/chartex" xmlns:cx8="http://schemas.microsoft.com/office/drawing/2016/5/14/chartex" xmlns:mc="http://schemas.openxmlformats.org/markup-compatibility/2006" xmlns:aink="http://schemas.microsoft.com/office/drawing/2016/ink" xmlns:o="urn:schemas-microsoft-com:office:office" xmlns:r="http://schemas.openxmlformats.org/officeDocument/2006/relationships" xmlns:m="http://schemas.openxmlformats.org/officeDocument/2006/math" xmlns:v="urn:schemas-microsoft-com:vml" xmlns:wp14="http://schemas.microsoft.com/office/word/2010/wordprocessingDrawing" xmlns:wp="http://schemas.openxmlformats.org/drawingml/2006/wordprocessingDrawing" xmlns:w10="urn:schemas-microsoft-com:office:word" xmlns:w="http://schemas.openxmlformats.org/wordprocessingml/2006/main" xmlns:w14="http://schemas.microsoft.com/office/word/2010/wordml" xmlns:w15="http://schemas.microsoft.com/office/word/2012/wordml" xmlns:w16se="http://schemas.microsoft.com/office/word/2015/wordml/symex" xmlns:wpg="http://schemas.microsoft.com/office/word/2010/wordprocessingGroup" xmlns:wpi="http://schemas.microsoft.com/office/word/2010/wordprocessingInk" xmlns:wne="http://schemas.microsoft.com/office/word/2006/wordml" xmlns:wps="http://schemas.microsoft.com/office/word/2010/wordprocessingShape" mc:Ignorable="w14 w15 w16se wp14">
   <w:footnote w:type="separator" w:id="-1">
     <w:p>
       <w:pPr>
@@ -328,13 +377,16 @@
 </file>
 
 <file path=word/header1.xml><?xml version="1.0" encoding="utf-8"?>
-<w:hdr xmlns:wpc="http://schemas.microsoft.com/office/word/2010/wordprocessingCanvas" xmlns:cx="http://schemas.microsoft.com/office/drawing/2014/chartex" xmlns:cx1="http://schemas.microsoft.com/office/drawing/2015/9/8/chartex" xmlns:cx2="http://schemas.microsoft.com/office/drawing/2015/10/21/chartex" xmlns:cx3="http://schemas.microsoft.com/office/drawing/2016/5/9/chartex" xmlns:cx4="http://schemas.microsoft.com/office/drawing/2016/5/10/chartex" xmlns:cx5="http://schemas.microsoft.com/office/drawing/2016/5/11/chartex" xmlns:cx6="http://schemas.microsoft.com/office/drawing/2016/5/12/chartex" xmlns:cx7="http://schemas.microsoft.com/office/drawing/2016/5/13/chartex" xmlns:cx8="http://schemas.microsoft.com/office/drawing/2016/5/14/chartex" xmlns:mc="http://schemas.openxmlformats.org/markup-compatibility/2006" xmlns:o="urn:schemas-microsoft-com:office:office" xmlns:r="http://schemas.openxmlformats.org/officeDocument/2006/relationships" xmlns:m="http://schemas.openxmlformats.org/officeDocument/2006/math" xmlns:v="urn:schemas-microsoft-com:vml" xmlns:wp14="http://schemas.microsoft.com/office/word/2010/wordprocessingDrawing" xmlns:wp="http://schemas.openxmlformats.org/drawingml/2006/wordprocessingDrawing" xmlns:w10="urn:schemas-microsoft-com:office:word" xmlns:w="http://schemas.openxmlformats.org/wordprocessingml/2006/main" xmlns:w14="http://schemas.microsoft.com/office/word/2010/wordml" xmlns:w15="http://schemas.microsoft.com/office/word/2012/wordml" xmlns:w16se="http://schemas.microsoft.com/office/word/2015/wordml/symex" xmlns:wpg="http://schemas.microsoft.com/office/word/2010/wordprocessingGroup" xmlns:wpi="http://schemas.microsoft.com/office/word/2010/wordprocessingInk" xmlns:wne="http://schemas.microsoft.com/office/word/2006/wordml" xmlns:wps="http://schemas.microsoft.com/office/word/2010/wordprocessingShape" mc:Ignorable="w14 w15 w16se wp14">
+<w:hdr xmlns:wpc="http://schemas.microsoft.com/office/word/2010/wordprocessingCanvas" xmlns:cx="http://schemas.microsoft.com/office/drawing/2014/chartex" xmlns:cx1="http://schemas.microsoft.com/office/drawing/2015/9/8/chartex" xmlns:cx2="http://schemas.microsoft.com/office/drawing/2015/10/21/chartex" xmlns:cx3="http://schemas.microsoft.com/office/drawing/2016/5/9/chartex" xmlns:cx4="http://schemas.microsoft.com/office/drawing/2016/5/10/chartex" xmlns:cx5="http://schemas.microsoft.com/office/drawing/2016/5/11/chartex" xmlns:cx6="http://schemas.microsoft.com/office/drawing/2016/5/12/chartex" xmlns:cx7="http://schemas.microsoft.com/office/drawing/2016/5/13/chartex" xmlns:cx8="http://schemas.microsoft.com/office/drawing/2016/5/14/chartex" xmlns:mc="http://schemas.openxmlformats.org/markup-compatibility/2006" xmlns:aink="http://schemas.microsoft.com/office/drawing/2016/ink" xmlns:o="urn:schemas-microsoft-com:office:office" xmlns:r="http://schemas.openxmlformats.org/officeDocument/2006/relationships" xmlns:m="http://schemas.openxmlformats.org/officeDocument/2006/math" xmlns:v="urn:schemas-microsoft-com:vml" xmlns:wp14="http://schemas.microsoft.com/office/word/2010/wordprocessingDrawing" xmlns:wp="http://schemas.openxmlformats.org/drawingml/2006/wordprocessingDrawing" xmlns:w10="urn:schemas-microsoft-com:office:word" xmlns:w="http://schemas.openxmlformats.org/wordprocessingml/2006/main" xmlns:w14="http://schemas.microsoft.com/office/word/2010/wordml" xmlns:w15="http://schemas.microsoft.com/office/word/2012/wordml" xmlns:w16se="http://schemas.microsoft.com/office/word/2015/wordml/symex" xmlns:wpg="http://schemas.microsoft.com/office/word/2010/wordprocessingGroup" xmlns:wpi="http://schemas.microsoft.com/office/word/2010/wordprocessingInk" xmlns:wne="http://schemas.microsoft.com/office/word/2006/wordml" xmlns:wps="http://schemas.microsoft.com/office/word/2010/wordprocessingShape" mc:Ignorable="w14 w15 w16se wp14">
   <w:p>
     <w:pPr>
       <w:pStyle w:val="En-tte"/>
     </w:pPr>
     <w:r>
       <w:t>6I - Organisation des Entreprises (6I2080)</w:t>
+    </w:r>
+    <w:r>
+      <w:tab/>
     </w:r>
   </w:p>
   <w:p>
@@ -917,6 +969,36 @@
       <w:szCs w:val="26"/>
     </w:rPr>
   </w:style>
+  <w:style w:type="paragraph" w:styleId="Textedebulles">
+    <w:name w:val="Balloon Text"/>
+    <w:basedOn w:val="Normal"/>
+    <w:link w:val="TextedebullesCar"/>
+    <w:uiPriority w:val="99"/>
+    <w:semiHidden/>
+    <w:unhideWhenUsed/>
+    <w:rsid w:val="00306B60"/>
+    <w:pPr>
+      <w:spacing w:after="0" w:line="240" w:lineRule="auto"/>
+    </w:pPr>
+    <w:rPr>
+      <w:rFonts w:ascii="Segoe UI" w:hAnsi="Segoe UI" w:cs="Segoe UI"/>
+      <w:sz w:val="18"/>
+      <w:szCs w:val="18"/>
+    </w:rPr>
+  </w:style>
+  <w:style w:type="character" w:customStyle="1" w:styleId="TextedebullesCar">
+    <w:name w:val="Texte de bulles Car"/>
+    <w:basedOn w:val="Policepardfaut"/>
+    <w:link w:val="Textedebulles"/>
+    <w:uiPriority w:val="99"/>
+    <w:semiHidden/>
+    <w:rsid w:val="00306B60"/>
+    <w:rPr>
+      <w:rFonts w:ascii="Segoe UI" w:hAnsi="Segoe UI" w:cs="Segoe UI"/>
+      <w:sz w:val="18"/>
+      <w:szCs w:val="18"/>
+    </w:rPr>
+  </w:style>
 </w:styles>
 </file>
 
@@ -1210,7 +1292,7 @@
 </file>
 
 <file path=customXml/itemProps1.xml><?xml version="1.0" encoding="utf-8"?>
-<ds:datastoreItem xmlns:ds="http://schemas.openxmlformats.org/officeDocument/2006/customXml" ds:itemID="{67FA2D04-B6A5-45D7-A7DE-A89539126918}">
+<ds:datastoreItem xmlns:ds="http://schemas.openxmlformats.org/officeDocument/2006/customXml" ds:itemID="{8A4598AD-32D7-4AEB-8DD0-B42834AA9AF1}">
   <ds:schemaRefs>
     <ds:schemaRef ds:uri="http://schemas.openxmlformats.org/officeDocument/2006/bibliography"/>
   </ds:schemaRefs>
